--- a/game_reviews/translations/dragon-guard-jackpot-dash (Version 2).docx
+++ b/game_reviews/translations/dragon-guard-jackpot-dash (Version 2).docx
@@ -8,18 +8,6 @@
       </w:pPr>
       <w:r>
         <w:t>Play Dragon Guard Jackpot Dash for Free - Game Review</w:t>
-      </w:r>
-    </w:p>
-    <w:p>
-      <w:r/>
-      <w:r>
-        <w:rPr>
-          <w:b/>
-        </w:rPr>
-        <w:t>Meta description</w:t>
-      </w:r>
-      <w:r>
-        <w:t>: Our review of Dragon Guard Jackpot Dash - a slot game with free spins, high variability, and RTP. Play for free and learn about its winning potential and design.</w:t>
       </w:r>
     </w:p>
     <w:p>
@@ -373,9 +361,18 @@
       <w:r/>
       <w:r>
         <w:rPr>
+          <w:b/>
+        </w:rPr>
+        <w:t>Play Dragon Guard Jackpot Dash for Free - Game Review</w:t>
+      </w:r>
+    </w:p>
+    <w:p>
+      <w:r/>
+      <w:r>
+        <w:rPr>
           <w:i/>
         </w:rPr>
-        <w:t>Create an image to represent the game "Dragon Guard Jackpot Dash". The image should be cartoon style and feature a happy Maya warrior with glasses. The warrior should be standing in front of a medieval village with a dragon flying in the background. The warrior should be holding a shield with the game's logo on it and a sword in the other hand. The background should depict the mountain with the clouds hanging below its bridge, and the village should be at the foot of the mountain. The image should be colorful, vibrant, and eye-catching, with a touch of humor.</w:t>
+        <w:t>Our review of Dragon Guard Jackpot Dash - a slot game with free spins, high variability, and RTP. Play for free and learn about its winning potential and design.</w:t>
       </w:r>
     </w:p>
     <w:sectPr>

--- a/game_reviews/translations/dragon-guard-jackpot-dash (Version 2).docx
+++ b/game_reviews/translations/dragon-guard-jackpot-dash (Version 2).docx
@@ -8,6 +8,18 @@
       </w:pPr>
       <w:r>
         <w:t>Play Dragon Guard Jackpot Dash for Free - Game Review</w:t>
+      </w:r>
+    </w:p>
+    <w:p>
+      <w:r/>
+      <w:r>
+        <w:rPr>
+          <w:b/>
+        </w:rPr>
+        <w:t>Meta description</w:t>
+      </w:r>
+      <w:r>
+        <w:t>: Our review of Dragon Guard Jackpot Dash - a slot game with free spins, high variability, and RTP. Play for free and learn about its winning potential and design.</w:t>
       </w:r>
     </w:p>
     <w:p>
@@ -361,18 +373,9 @@
       <w:r/>
       <w:r>
         <w:rPr>
-          <w:b/>
-        </w:rPr>
-        <w:t>Play Dragon Guard Jackpot Dash for Free - Game Review</w:t>
-      </w:r>
-    </w:p>
-    <w:p>
-      <w:r/>
-      <w:r>
-        <w:rPr>
           <w:i/>
         </w:rPr>
-        <w:t>Our review of Dragon Guard Jackpot Dash - a slot game with free spins, high variability, and RTP. Play for free and learn about its winning potential and design.</w:t>
+        <w:t>Create an image to represent the game "Dragon Guard Jackpot Dash". The image should be cartoon style and feature a happy Maya warrior with glasses. The warrior should be standing in front of a medieval village with a dragon flying in the background. The warrior should be holding a shield with the game's logo on it and a sword in the other hand. The background should depict the mountain with the clouds hanging below its bridge, and the village should be at the foot of the mountain. The image should be colorful, vibrant, and eye-catching, with a touch of humor.</w:t>
       </w:r>
     </w:p>
     <w:sectPr>
